--- a/ICS3U-Tahera Begum/src/begum/finalproject/Tahera begum.docx
+++ b/ICS3U-Tahera Begum/src/begum/finalproject/Tahera begum.docx
@@ -838,7 +838,10 @@
       </w:r>
       <w:proofErr w:type="spellEnd"/>
       <w:r>
-        <w:t xml:space="preserve"> row2 = scan</w:t>
+        <w:t xml:space="preserve"> row1</w:t>
+      </w:r>
+      <w:r>
+        <w:t xml:space="preserve"> = scan</w:t>
       </w:r>
     </w:p>
     <w:p>
@@ -913,21 +916,112 @@
       <w:r>
         <w:t>= ‘bingo’</w:t>
       </w:r>
-    </w:p>
-    <w:p>
-      <w:pPr>
-        <w:ind w:firstLine="720"/>
-      </w:pPr>
-      <w:r>
-        <w:tab/>
+      <w:r>
+        <w:t xml:space="preserve"> </w:t>
+      </w:r>
+    </w:p>
+    <w:p>
+      <w:pPr>
+        <w:ind w:left="720" w:firstLine="720"/>
+      </w:pPr>
+      <w:r>
+        <w:t xml:space="preserve">If </w:t>
+      </w:r>
+      <w:proofErr w:type="gramStart"/>
+      <w:r>
+        <w:t>( player</w:t>
+      </w:r>
+      <w:proofErr w:type="gramEnd"/>
+      <w:r>
+        <w:t xml:space="preserve"> 1 board’s squares are all bingo)</w:t>
+      </w:r>
+    </w:p>
+    <w:p>
+      <w:pPr>
+        <w:ind w:left="720" w:firstLine="720"/>
+      </w:pPr>
+      <w:r>
         <w:t>{</w:t>
       </w:r>
     </w:p>
     <w:p>
       <w:pPr>
+        <w:ind w:firstLine="720"/>
+      </w:pPr>
+      <w:r>
+        <w:tab/>
+      </w:r>
+      <w:r>
+        <w:tab/>
+      </w:r>
+      <w:proofErr w:type="spellStart"/>
+      <w:r>
+        <w:t>println</w:t>
+      </w:r>
+      <w:proofErr w:type="spellEnd"/>
+      <w:r>
+        <w:t>(player 1 won)</w:t>
+      </w:r>
+    </w:p>
+    <w:p>
+      <w:pPr>
+        <w:ind w:firstLine="720"/>
+      </w:pPr>
+      <w:r>
+        <w:tab/>
+      </w:r>
+      <w:r>
+        <w:tab/>
+      </w:r>
+      <w:r>
+        <w:t>Break;</w:t>
+      </w:r>
+    </w:p>
+    <w:p>
+      <w:pPr>
         <w:ind w:left="720" w:firstLine="720"/>
       </w:pPr>
       <w:r>
+        <w:t>}</w:t>
+      </w:r>
+    </w:p>
+    <w:p>
+      <w:pPr>
+        <w:ind w:firstLine="720"/>
+      </w:pPr>
+    </w:p>
+    <w:p>
+      <w:pPr>
+        <w:ind w:firstLine="720"/>
+      </w:pPr>
+      <w:r>
+        <w:tab/>
+        <w:t>}</w:t>
+      </w:r>
+    </w:p>
+    <w:p>
+      <w:pPr>
+        <w:ind w:firstLine="720"/>
+      </w:pPr>
+      <w:r>
+        <w:tab/>
+        <w:t>else</w:t>
+      </w:r>
+    </w:p>
+    <w:p>
+      <w:pPr>
+        <w:ind w:firstLine="720"/>
+      </w:pPr>
+      <w:r>
+        <w:tab/>
+        <w:t>{</w:t>
+      </w:r>
+    </w:p>
+    <w:p>
+      <w:pPr>
+        <w:ind w:left="720" w:firstLine="720"/>
+      </w:pPr>
+      <w:r>
         <w:tab/>
       </w:r>
       <w:proofErr w:type="spellStart"/>
@@ -952,68 +1046,6 @@
       <w:pPr>
         <w:ind w:firstLine="720"/>
       </w:pPr>
-    </w:p>
-    <w:p>
-      <w:pPr>
-        <w:ind w:firstLine="720"/>
-      </w:pPr>
-      <w:r>
-        <w:t xml:space="preserve">If </w:t>
-      </w:r>
-      <w:proofErr w:type="gramStart"/>
-      <w:r>
-        <w:t>( player</w:t>
-      </w:r>
-      <w:proofErr w:type="gramEnd"/>
-      <w:r>
-        <w:t xml:space="preserve"> 1 board’s squares are all bingo)</w:t>
-      </w:r>
-    </w:p>
-    <w:p>
-      <w:pPr>
-        <w:ind w:firstLine="720"/>
-      </w:pPr>
-      <w:r>
-        <w:t>{</w:t>
-      </w:r>
-    </w:p>
-    <w:p>
-      <w:pPr>
-        <w:ind w:firstLine="720"/>
-      </w:pPr>
-      <w:r>
-        <w:tab/>
-      </w:r>
-      <w:proofErr w:type="spellStart"/>
-      <w:proofErr w:type="gramStart"/>
-      <w:r>
-        <w:t>println</w:t>
-      </w:r>
-      <w:proofErr w:type="spellEnd"/>
-      <w:r>
-        <w:t>(</w:t>
-      </w:r>
-      <w:proofErr w:type="gramEnd"/>
-      <w:r>
-        <w:t>player 1 won)</w:t>
-      </w:r>
-    </w:p>
-    <w:p>
-      <w:pPr>
-        <w:ind w:firstLine="720"/>
-      </w:pPr>
-      <w:r>
-        <w:tab/>
-        <w:t>Break;</w:t>
-      </w:r>
-    </w:p>
-    <w:p>
-      <w:pPr>
-        <w:ind w:firstLine="720"/>
-      </w:pPr>
-      <w:r>
-        <w:t>}</w:t>
-      </w:r>
     </w:p>
     <w:p>
       <w:pPr>

--- a/ICS3U-Tahera Begum/src/begum/finalproject/Tahera begum.docx
+++ b/ICS3U-Tahera Begum/src/begum/finalproject/Tahera begum.docx
@@ -50,10 +50,7 @@
     </w:p>
     <w:p>
       <w:r>
-        <w:t>Bingo is a game for fun played between two players. They both will have their own math board. There will be two dice that will be rolled. If the number rolled matches the answer of one of the equations on the player’s board, they get to fill in that square</w:t>
-      </w:r>
-      <w:r>
-        <w:t>. The first player to fill in their board completely wins the game.</w:t>
+        <w:t>Bingo is a game for fun played between two players. They both will have their own math board. There will be two dice that will be rolled. If the number rolled matches the answer of one of the equations on the player’s board, they get to fill in that square. The first player to fill in their board completely wins the game.</w:t>
       </w:r>
     </w:p>
     <w:p/>
@@ -200,7 +197,13 @@
     </w:p>
     <w:p>
       <w:r>
-        <w:t xml:space="preserve">public static String equations1(String </w:t>
+        <w:t xml:space="preserve">public static String </w:t>
+      </w:r>
+      <w:r>
+        <w:t>board</w:t>
+      </w:r>
+      <w:r>
+        <w:t xml:space="preserve">1(String </w:t>
       </w:r>
       <w:proofErr w:type="gramStart"/>
       <w:r>
@@ -227,14 +230,17 @@
     </w:p>
     <w:p>
       <w:r>
-        <w:t xml:space="preserve">public static String equations2(String </w:t>
+        <w:t xml:space="preserve">public static String </w:t>
+      </w:r>
+      <w:r>
+        <w:t>board</w:t>
+      </w:r>
+      <w:r>
+        <w:t xml:space="preserve">2(String </w:t>
       </w:r>
       <w:proofErr w:type="gramStart"/>
       <w:r>
-        <w:t>[]</w:t>
-      </w:r>
-      <w:r>
-        <w:t>[</w:t>
+        <w:t>[][</w:t>
       </w:r>
       <w:proofErr w:type="gramEnd"/>
       <w:r>
@@ -335,10 +341,394 @@
         </w:numPr>
       </w:pPr>
       <w:r>
-        <w:t>Stores all the answers of</w:t>
-      </w:r>
-      <w:r>
-        <w:t xml:space="preserve"> the equations into the array for player 2</w:t>
+        <w:t>Stores all the answers of the equations into the array for player 2</w:t>
+      </w:r>
+    </w:p>
+    <w:p/>
+    <w:p>
+      <w:pPr>
+        <w:autoSpaceDE w:val="0"/>
+        <w:autoSpaceDN w:val="0"/>
+        <w:adjustRightInd w:val="0"/>
+        <w:spacing w:line="240" w:lineRule="auto"/>
+        <w:rPr>
+          <w:rFonts w:asciiTheme="majorHAnsi" w:hAnsiTheme="majorHAnsi" w:cstheme="majorHAnsi"/>
+          <w:sz w:val="24"/>
+          <w:szCs w:val="24"/>
+          <w:lang w:val="en-CA"/>
+        </w:rPr>
+      </w:pPr>
+      <w:r>
+        <w:rPr>
+          <w:rFonts w:asciiTheme="majorHAnsi" w:hAnsiTheme="majorHAnsi" w:cstheme="majorHAnsi"/>
+          <w:bCs/>
+          <w:sz w:val="24"/>
+          <w:szCs w:val="24"/>
+          <w:lang w:val="en-CA"/>
+        </w:rPr>
+        <w:t>public</w:t>
+      </w:r>
+      <w:r>
+        <w:rPr>
+          <w:rFonts w:asciiTheme="majorHAnsi" w:hAnsiTheme="majorHAnsi" w:cstheme="majorHAnsi"/>
+          <w:sz w:val="24"/>
+          <w:szCs w:val="24"/>
+          <w:lang w:val="en-CA"/>
+        </w:rPr>
+        <w:t xml:space="preserve"> </w:t>
+      </w:r>
+      <w:r>
+        <w:rPr>
+          <w:rFonts w:asciiTheme="majorHAnsi" w:hAnsiTheme="majorHAnsi" w:cstheme="majorHAnsi"/>
+          <w:bCs/>
+          <w:sz w:val="24"/>
+          <w:szCs w:val="24"/>
+          <w:lang w:val="en-CA"/>
+        </w:rPr>
+        <w:t>static</w:t>
+      </w:r>
+      <w:r>
+        <w:rPr>
+          <w:rFonts w:asciiTheme="majorHAnsi" w:hAnsiTheme="majorHAnsi" w:cstheme="majorHAnsi"/>
+          <w:sz w:val="24"/>
+          <w:szCs w:val="24"/>
+          <w:lang w:val="en-CA"/>
+        </w:rPr>
+        <w:t xml:space="preserve"> </w:t>
+      </w:r>
+      <w:r>
+        <w:rPr>
+          <w:rFonts w:asciiTheme="majorHAnsi" w:hAnsiTheme="majorHAnsi" w:cstheme="majorHAnsi"/>
+          <w:bCs/>
+          <w:sz w:val="24"/>
+          <w:szCs w:val="24"/>
+          <w:lang w:val="en-CA"/>
+        </w:rPr>
+        <w:t>void</w:t>
+      </w:r>
+      <w:r>
+        <w:rPr>
+          <w:rFonts w:asciiTheme="majorHAnsi" w:hAnsiTheme="majorHAnsi" w:cstheme="majorHAnsi"/>
+          <w:sz w:val="24"/>
+          <w:szCs w:val="24"/>
+          <w:lang w:val="en-CA"/>
+        </w:rPr>
+        <w:t xml:space="preserve"> displayBoard2(String </w:t>
+      </w:r>
+      <w:proofErr w:type="gramStart"/>
+      <w:r>
+        <w:rPr>
+          <w:rFonts w:asciiTheme="majorHAnsi" w:hAnsiTheme="majorHAnsi" w:cstheme="majorHAnsi"/>
+          <w:sz w:val="24"/>
+          <w:szCs w:val="24"/>
+          <w:lang w:val="en-CA"/>
+        </w:rPr>
+        <w:t>[][</w:t>
+      </w:r>
+      <w:proofErr w:type="gramEnd"/>
+      <w:r>
+        <w:rPr>
+          <w:rFonts w:asciiTheme="majorHAnsi" w:hAnsiTheme="majorHAnsi" w:cstheme="majorHAnsi"/>
+          <w:sz w:val="24"/>
+          <w:szCs w:val="24"/>
+          <w:lang w:val="en-CA"/>
+        </w:rPr>
+        <w:t>]board2)</w:t>
+      </w:r>
+    </w:p>
+    <w:p>
+      <w:pPr>
+        <w:pStyle w:val="ListParagraph"/>
+        <w:numPr>
+          <w:ilvl w:val="0"/>
+          <w:numId w:val="1"/>
+        </w:numPr>
+        <w:rPr>
+          <w:rFonts w:asciiTheme="majorHAnsi" w:hAnsiTheme="majorHAnsi" w:cstheme="majorHAnsi"/>
+        </w:rPr>
+      </w:pPr>
+      <w:r>
+        <w:rPr>
+          <w:rFonts w:asciiTheme="majorHAnsi" w:hAnsiTheme="majorHAnsi" w:cstheme="majorHAnsi"/>
+          <w:sz w:val="24"/>
+          <w:szCs w:val="24"/>
+          <w:lang w:val="en-CA"/>
+        </w:rPr>
+        <w:t>prints board for player 2</w:t>
+      </w:r>
+    </w:p>
+    <w:p>
+      <w:pPr>
+        <w:rPr>
+          <w:rFonts w:asciiTheme="majorHAnsi" w:hAnsiTheme="majorHAnsi" w:cstheme="majorHAnsi"/>
+        </w:rPr>
+      </w:pPr>
+    </w:p>
+    <w:p>
+      <w:pPr>
+        <w:autoSpaceDE w:val="0"/>
+        <w:autoSpaceDN w:val="0"/>
+        <w:adjustRightInd w:val="0"/>
+        <w:spacing w:line="240" w:lineRule="auto"/>
+        <w:rPr>
+          <w:rFonts w:asciiTheme="majorHAnsi" w:hAnsiTheme="majorHAnsi" w:cstheme="majorHAnsi"/>
+          <w:sz w:val="24"/>
+          <w:szCs w:val="24"/>
+          <w:lang w:val="en-CA"/>
+        </w:rPr>
+      </w:pPr>
+      <w:r>
+        <w:rPr>
+          <w:rFonts w:asciiTheme="majorHAnsi" w:hAnsiTheme="majorHAnsi" w:cstheme="majorHAnsi"/>
+          <w:bCs/>
+          <w:sz w:val="24"/>
+          <w:szCs w:val="24"/>
+          <w:lang w:val="en-CA"/>
+        </w:rPr>
+        <w:t>public</w:t>
+      </w:r>
+      <w:r>
+        <w:rPr>
+          <w:rFonts w:asciiTheme="majorHAnsi" w:hAnsiTheme="majorHAnsi" w:cstheme="majorHAnsi"/>
+          <w:sz w:val="24"/>
+          <w:szCs w:val="24"/>
+          <w:lang w:val="en-CA"/>
+        </w:rPr>
+        <w:t xml:space="preserve"> </w:t>
+      </w:r>
+      <w:r>
+        <w:rPr>
+          <w:rFonts w:asciiTheme="majorHAnsi" w:hAnsiTheme="majorHAnsi" w:cstheme="majorHAnsi"/>
+          <w:bCs/>
+          <w:sz w:val="24"/>
+          <w:szCs w:val="24"/>
+          <w:lang w:val="en-CA"/>
+        </w:rPr>
+        <w:t>static</w:t>
+      </w:r>
+      <w:r>
+        <w:rPr>
+          <w:rFonts w:asciiTheme="majorHAnsi" w:hAnsiTheme="majorHAnsi" w:cstheme="majorHAnsi"/>
+          <w:sz w:val="24"/>
+          <w:szCs w:val="24"/>
+          <w:lang w:val="en-CA"/>
+        </w:rPr>
+        <w:t xml:space="preserve"> </w:t>
+      </w:r>
+      <w:r>
+        <w:rPr>
+          <w:rFonts w:asciiTheme="majorHAnsi" w:hAnsiTheme="majorHAnsi" w:cstheme="majorHAnsi"/>
+          <w:bCs/>
+          <w:sz w:val="24"/>
+          <w:szCs w:val="24"/>
+          <w:lang w:val="en-CA"/>
+        </w:rPr>
+        <w:t>void</w:t>
+      </w:r>
+      <w:r>
+        <w:rPr>
+          <w:rFonts w:asciiTheme="majorHAnsi" w:hAnsiTheme="majorHAnsi" w:cstheme="majorHAnsi"/>
+          <w:sz w:val="24"/>
+          <w:szCs w:val="24"/>
+          <w:lang w:val="en-CA"/>
+        </w:rPr>
+        <w:t xml:space="preserve"> displayBoard1</w:t>
+      </w:r>
+      <w:r>
+        <w:rPr>
+          <w:rFonts w:asciiTheme="majorHAnsi" w:hAnsiTheme="majorHAnsi" w:cstheme="majorHAnsi"/>
+          <w:sz w:val="24"/>
+          <w:szCs w:val="24"/>
+          <w:lang w:val="en-CA"/>
+        </w:rPr>
+        <w:t xml:space="preserve">(String </w:t>
+      </w:r>
+      <w:proofErr w:type="gramStart"/>
+      <w:r>
+        <w:rPr>
+          <w:rFonts w:asciiTheme="majorHAnsi" w:hAnsiTheme="majorHAnsi" w:cstheme="majorHAnsi"/>
+          <w:sz w:val="24"/>
+          <w:szCs w:val="24"/>
+          <w:lang w:val="en-CA"/>
+        </w:rPr>
+        <w:t>[][</w:t>
+      </w:r>
+      <w:proofErr w:type="gramEnd"/>
+      <w:r>
+        <w:rPr>
+          <w:rFonts w:asciiTheme="majorHAnsi" w:hAnsiTheme="majorHAnsi" w:cstheme="majorHAnsi"/>
+          <w:sz w:val="24"/>
+          <w:szCs w:val="24"/>
+          <w:lang w:val="en-CA"/>
+        </w:rPr>
+        <w:t>]</w:t>
+      </w:r>
+      <w:r>
+        <w:rPr>
+          <w:rFonts w:asciiTheme="majorHAnsi" w:hAnsiTheme="majorHAnsi" w:cstheme="majorHAnsi"/>
+          <w:sz w:val="24"/>
+          <w:szCs w:val="24"/>
+          <w:lang w:val="en-CA"/>
+        </w:rPr>
+        <w:t>board1</w:t>
+      </w:r>
+      <w:r>
+        <w:rPr>
+          <w:rFonts w:asciiTheme="majorHAnsi" w:hAnsiTheme="majorHAnsi" w:cstheme="majorHAnsi"/>
+          <w:sz w:val="24"/>
+          <w:szCs w:val="24"/>
+          <w:lang w:val="en-CA"/>
+        </w:rPr>
+        <w:t>)</w:t>
+      </w:r>
+    </w:p>
+    <w:p>
+      <w:pPr>
+        <w:pStyle w:val="ListParagraph"/>
+        <w:numPr>
+          <w:ilvl w:val="0"/>
+          <w:numId w:val="1"/>
+        </w:numPr>
+        <w:rPr>
+          <w:rFonts w:asciiTheme="majorHAnsi" w:hAnsiTheme="majorHAnsi" w:cstheme="majorHAnsi"/>
+        </w:rPr>
+      </w:pPr>
+      <w:r>
+        <w:rPr>
+          <w:rFonts w:asciiTheme="majorHAnsi" w:hAnsiTheme="majorHAnsi" w:cstheme="majorHAnsi"/>
+          <w:sz w:val="24"/>
+          <w:szCs w:val="24"/>
+          <w:lang w:val="en-CA"/>
+        </w:rPr>
+        <w:t>prints board for player 1</w:t>
+      </w:r>
+    </w:p>
+    <w:p>
+      <w:pPr>
+        <w:rPr>
+          <w:rFonts w:asciiTheme="majorHAnsi" w:hAnsiTheme="majorHAnsi" w:cstheme="majorHAnsi"/>
+        </w:rPr>
+      </w:pPr>
+    </w:p>
+    <w:p>
+      <w:pPr>
+        <w:autoSpaceDE w:val="0"/>
+        <w:autoSpaceDN w:val="0"/>
+        <w:adjustRightInd w:val="0"/>
+        <w:spacing w:line="240" w:lineRule="auto"/>
+        <w:rPr>
+          <w:rFonts w:asciiTheme="majorHAnsi" w:hAnsiTheme="majorHAnsi" w:cstheme="majorHAnsi"/>
+          <w:sz w:val="24"/>
+          <w:szCs w:val="24"/>
+          <w:lang w:val="en-CA"/>
+        </w:rPr>
+      </w:pPr>
+      <w:r>
+        <w:rPr>
+          <w:rFonts w:asciiTheme="majorHAnsi" w:hAnsiTheme="majorHAnsi" w:cstheme="majorHAnsi"/>
+          <w:bCs/>
+          <w:sz w:val="24"/>
+          <w:szCs w:val="24"/>
+          <w:lang w:val="en-CA"/>
+        </w:rPr>
+        <w:t>public</w:t>
+      </w:r>
+      <w:r>
+        <w:rPr>
+          <w:rFonts w:asciiTheme="majorHAnsi" w:hAnsiTheme="majorHAnsi" w:cstheme="majorHAnsi"/>
+          <w:sz w:val="24"/>
+          <w:szCs w:val="24"/>
+          <w:lang w:val="en-CA"/>
+        </w:rPr>
+        <w:t xml:space="preserve"> </w:t>
+      </w:r>
+      <w:r>
+        <w:rPr>
+          <w:rFonts w:asciiTheme="majorHAnsi" w:hAnsiTheme="majorHAnsi" w:cstheme="majorHAnsi"/>
+          <w:bCs/>
+          <w:sz w:val="24"/>
+          <w:szCs w:val="24"/>
+          <w:lang w:val="en-CA"/>
+        </w:rPr>
+        <w:t>static</w:t>
+      </w:r>
+      <w:r>
+        <w:rPr>
+          <w:rFonts w:asciiTheme="majorHAnsi" w:hAnsiTheme="majorHAnsi" w:cstheme="majorHAnsi"/>
+          <w:sz w:val="24"/>
+          <w:szCs w:val="24"/>
+          <w:lang w:val="en-CA"/>
+        </w:rPr>
+        <w:t xml:space="preserve"> </w:t>
+      </w:r>
+      <w:proofErr w:type="spellStart"/>
+      <w:r>
+        <w:rPr>
+          <w:rFonts w:asciiTheme="majorHAnsi" w:hAnsiTheme="majorHAnsi" w:cstheme="majorHAnsi"/>
+          <w:bCs/>
+          <w:sz w:val="24"/>
+          <w:szCs w:val="24"/>
+          <w:lang w:val="en-CA"/>
+        </w:rPr>
+        <w:t>int</w:t>
+      </w:r>
+      <w:proofErr w:type="spellEnd"/>
+      <w:r>
+        <w:rPr>
+          <w:rFonts w:asciiTheme="majorHAnsi" w:hAnsiTheme="majorHAnsi" w:cstheme="majorHAnsi"/>
+          <w:sz w:val="24"/>
+          <w:szCs w:val="24"/>
+          <w:lang w:val="en-CA"/>
+        </w:rPr>
+        <w:t xml:space="preserve"> </w:t>
+      </w:r>
+      <w:proofErr w:type="gramStart"/>
+      <w:r>
+        <w:rPr>
+          <w:rFonts w:asciiTheme="majorHAnsi" w:hAnsiTheme="majorHAnsi" w:cstheme="majorHAnsi"/>
+          <w:sz w:val="24"/>
+          <w:szCs w:val="24"/>
+          <w:lang w:val="en-CA"/>
+        </w:rPr>
+        <w:t>dice(</w:t>
+      </w:r>
+      <w:proofErr w:type="gramEnd"/>
+      <w:r>
+        <w:rPr>
+          <w:rFonts w:asciiTheme="majorHAnsi" w:hAnsiTheme="majorHAnsi" w:cstheme="majorHAnsi"/>
+          <w:sz w:val="24"/>
+          <w:szCs w:val="24"/>
+          <w:lang w:val="en-CA"/>
+        </w:rPr>
+        <w:t>)</w:t>
+      </w:r>
+    </w:p>
+    <w:p>
+      <w:pPr>
+        <w:pStyle w:val="ListParagraph"/>
+        <w:numPr>
+          <w:ilvl w:val="0"/>
+          <w:numId w:val="1"/>
+        </w:numPr>
+        <w:autoSpaceDE w:val="0"/>
+        <w:autoSpaceDN w:val="0"/>
+        <w:adjustRightInd w:val="0"/>
+        <w:spacing w:line="240" w:lineRule="auto"/>
+        <w:rPr>
+          <w:rFonts w:asciiTheme="majorHAnsi" w:hAnsiTheme="majorHAnsi" w:cstheme="majorHAnsi"/>
+          <w:sz w:val="24"/>
+          <w:szCs w:val="24"/>
+          <w:lang w:val="en-CA"/>
+        </w:rPr>
+      </w:pPr>
+      <w:r>
+        <w:rPr>
+          <w:rFonts w:asciiTheme="majorHAnsi" w:hAnsiTheme="majorHAnsi" w:cstheme="majorHAnsi"/>
+          <w:sz w:val="24"/>
+          <w:szCs w:val="24"/>
+          <w:lang w:val="en-CA"/>
+        </w:rPr>
+        <w:t>finds a random number for the first dice</w:t>
       </w:r>
     </w:p>
     <w:p/>
@@ -361,13 +751,107 @@
     </w:p>
     <w:p/>
     <w:p>
+      <w:r>
+        <w:t>scanner</w:t>
+      </w:r>
+    </w:p>
+    <w:p/>
+    <w:p>
+      <w:r>
+        <w:t xml:space="preserve">String </w:t>
+      </w:r>
       <w:proofErr w:type="gramStart"/>
       <w:r>
-        <w:t>for(</w:t>
+        <w:t>[][</w:t>
       </w:r>
       <w:proofErr w:type="gramEnd"/>
       <w:r>
-        <w:t>;;)</w:t>
+        <w:t>] equa1 = new String [4][4]</w:t>
+      </w:r>
+    </w:p>
+    <w:p>
+      <w:r>
+        <w:t>Send it to method equations1</w:t>
+      </w:r>
+    </w:p>
+    <w:p/>
+    <w:p>
+      <w:r>
+        <w:t xml:space="preserve">String </w:t>
+      </w:r>
+      <w:proofErr w:type="gramStart"/>
+      <w:r>
+        <w:t>[][</w:t>
+      </w:r>
+      <w:proofErr w:type="gramEnd"/>
+      <w:r>
+        <w:t>] equa2 = new String [4][4]</w:t>
+      </w:r>
+    </w:p>
+    <w:p>
+      <w:r>
+        <w:t>Send it to method equations2</w:t>
+      </w:r>
+    </w:p>
+    <w:p/>
+    <w:p>
+      <w:proofErr w:type="spellStart"/>
+      <w:r>
+        <w:t>Int</w:t>
+      </w:r>
+      <w:proofErr w:type="spellEnd"/>
+      <w:r>
+        <w:t xml:space="preserve"> [][] ans1 = new </w:t>
+      </w:r>
+      <w:proofErr w:type="spellStart"/>
+      <w:r>
+        <w:t>int</w:t>
+      </w:r>
+      <w:proofErr w:type="spellEnd"/>
+      <w:r>
+        <w:t xml:space="preserve"> [4][4]</w:t>
+      </w:r>
+    </w:p>
+    <w:p>
+      <w:r>
+        <w:t>Send it to method answers1</w:t>
+      </w:r>
+    </w:p>
+    <w:p>
+      <w:proofErr w:type="spellStart"/>
+      <w:r>
+        <w:t>Int</w:t>
+      </w:r>
+      <w:proofErr w:type="spellEnd"/>
+      <w:r>
+        <w:t xml:space="preserve"> </w:t>
+      </w:r>
+      <w:proofErr w:type="gramStart"/>
+      <w:r>
+        <w:t>[][</w:t>
+      </w:r>
+      <w:proofErr w:type="gramEnd"/>
+      <w:r>
+        <w:t xml:space="preserve">] ans2 = new </w:t>
+      </w:r>
+      <w:proofErr w:type="spellStart"/>
+      <w:r>
+        <w:t>int</w:t>
+      </w:r>
+      <w:proofErr w:type="spellEnd"/>
+      <w:r>
+        <w:t xml:space="preserve"> [4][4]</w:t>
+      </w:r>
+    </w:p>
+    <w:p>
+      <w:r>
+        <w:t>Send it to method answers2</w:t>
+      </w:r>
+    </w:p>
+    <w:p/>
+    <w:p>
+      <w:r>
+        <w:t>While (infinity loop)</w:t>
       </w:r>
     </w:p>
     <w:p>
@@ -376,6 +860,388 @@
       </w:r>
     </w:p>
     <w:p>
+      <w:pPr>
+        <w:autoSpaceDE w:val="0"/>
+        <w:autoSpaceDN w:val="0"/>
+        <w:adjustRightInd w:val="0"/>
+        <w:spacing w:line="240" w:lineRule="auto"/>
+        <w:rPr>
+          <w:rFonts w:asciiTheme="majorHAnsi" w:hAnsiTheme="majorHAnsi" w:cstheme="majorHAnsi"/>
+          <w:lang w:val="en-CA"/>
+        </w:rPr>
+      </w:pPr>
+      <w:r>
+        <w:rPr>
+          <w:rFonts w:asciiTheme="majorHAnsi" w:hAnsiTheme="majorHAnsi" w:cstheme="majorHAnsi"/>
+        </w:rPr>
+        <w:tab/>
+      </w:r>
+      <w:r>
+        <w:rPr>
+          <w:rFonts w:asciiTheme="majorHAnsi" w:hAnsiTheme="majorHAnsi" w:cstheme="majorHAnsi"/>
+          <w:lang w:val="en-CA"/>
+        </w:rPr>
+        <w:t>//the number the dice rolled</w:t>
+      </w:r>
+    </w:p>
+    <w:p>
+      <w:pPr>
+        <w:rPr>
+          <w:rFonts w:asciiTheme="majorHAnsi" w:hAnsiTheme="majorHAnsi" w:cstheme="majorHAnsi"/>
+        </w:rPr>
+      </w:pPr>
+      <w:r>
+        <w:rPr>
+          <w:rFonts w:asciiTheme="majorHAnsi" w:hAnsiTheme="majorHAnsi" w:cstheme="majorHAnsi"/>
+          <w:lang w:val="en-CA"/>
+        </w:rPr>
+        <w:tab/>
+      </w:r>
+      <w:proofErr w:type="spellStart"/>
+      <w:r>
+        <w:rPr>
+          <w:rFonts w:asciiTheme="majorHAnsi" w:hAnsiTheme="majorHAnsi" w:cstheme="majorHAnsi"/>
+          <w:bCs/>
+          <w:lang w:val="en-CA"/>
+        </w:rPr>
+        <w:t>int</w:t>
+      </w:r>
+      <w:proofErr w:type="spellEnd"/>
+      <w:r>
+        <w:rPr>
+          <w:rFonts w:asciiTheme="majorHAnsi" w:hAnsiTheme="majorHAnsi" w:cstheme="majorHAnsi"/>
+          <w:lang w:val="en-CA"/>
+        </w:rPr>
+        <w:t xml:space="preserve"> </w:t>
+      </w:r>
+      <w:proofErr w:type="spellStart"/>
+      <w:r>
+        <w:rPr>
+          <w:rFonts w:asciiTheme="majorHAnsi" w:hAnsiTheme="majorHAnsi" w:cstheme="majorHAnsi"/>
+          <w:lang w:val="en-CA"/>
+        </w:rPr>
+        <w:t>diceTotal</w:t>
+      </w:r>
+      <w:proofErr w:type="spellEnd"/>
+      <w:r>
+        <w:rPr>
+          <w:rFonts w:asciiTheme="majorHAnsi" w:hAnsiTheme="majorHAnsi" w:cstheme="majorHAnsi"/>
+          <w:lang w:val="en-CA"/>
+        </w:rPr>
+        <w:t xml:space="preserve"> = </w:t>
+      </w:r>
+      <w:proofErr w:type="gramStart"/>
+      <w:r>
+        <w:rPr>
+          <w:rFonts w:asciiTheme="majorHAnsi" w:hAnsiTheme="majorHAnsi" w:cstheme="majorHAnsi"/>
+          <w:i/>
+          <w:iCs/>
+          <w:lang w:val="en-CA"/>
+        </w:rPr>
+        <w:t>dice</w:t>
+      </w:r>
+      <w:r>
+        <w:rPr>
+          <w:rFonts w:asciiTheme="majorHAnsi" w:hAnsiTheme="majorHAnsi" w:cstheme="majorHAnsi"/>
+          <w:lang w:val="en-CA"/>
+        </w:rPr>
+        <w:t>(</w:t>
+      </w:r>
+      <w:proofErr w:type="gramEnd"/>
+      <w:r>
+        <w:rPr>
+          <w:rFonts w:asciiTheme="majorHAnsi" w:hAnsiTheme="majorHAnsi" w:cstheme="majorHAnsi"/>
+          <w:lang w:val="en-CA"/>
+        </w:rPr>
+        <w:t>);</w:t>
+      </w:r>
+      <w:r>
+        <w:rPr>
+          <w:rFonts w:asciiTheme="majorHAnsi" w:hAnsiTheme="majorHAnsi" w:cstheme="majorHAnsi"/>
+        </w:rPr>
+        <w:tab/>
+      </w:r>
+    </w:p>
+    <w:p>
+      <w:pPr>
+        <w:rPr>
+          <w:rFonts w:asciiTheme="majorHAnsi" w:hAnsiTheme="majorHAnsi" w:cstheme="majorHAnsi"/>
+        </w:rPr>
+      </w:pPr>
+    </w:p>
+    <w:p>
+      <w:pPr>
+        <w:rPr>
+          <w:rFonts w:asciiTheme="majorHAnsi" w:hAnsiTheme="majorHAnsi" w:cstheme="majorHAnsi"/>
+        </w:rPr>
+      </w:pPr>
+    </w:p>
+    <w:p>
+      <w:pPr>
+        <w:rPr>
+          <w:rFonts w:asciiTheme="majorHAnsi" w:hAnsiTheme="majorHAnsi" w:cstheme="majorHAnsi"/>
+        </w:rPr>
+      </w:pPr>
+      <w:r>
+        <w:rPr>
+          <w:rFonts w:asciiTheme="majorHAnsi" w:hAnsiTheme="majorHAnsi" w:cstheme="majorHAnsi"/>
+        </w:rPr>
+        <w:tab/>
+      </w:r>
+      <w:proofErr w:type="spellStart"/>
+      <w:r>
+        <w:rPr>
+          <w:rFonts w:asciiTheme="majorHAnsi" w:hAnsiTheme="majorHAnsi" w:cstheme="majorHAnsi"/>
+        </w:rPr>
+        <w:t>Println</w:t>
+      </w:r>
+      <w:proofErr w:type="spellEnd"/>
+      <w:r>
+        <w:rPr>
+          <w:rFonts w:asciiTheme="majorHAnsi" w:hAnsiTheme="majorHAnsi" w:cstheme="majorHAnsi"/>
+        </w:rPr>
+        <w:t xml:space="preserve"> (how much the dice rolled)</w:t>
+      </w:r>
+    </w:p>
+    <w:p/>
+    <w:p>
+      <w:r>
+        <w:tab/>
+        <w:t>//prints board for player 1</w:t>
+      </w:r>
+    </w:p>
+    <w:p>
+      <w:r>
+        <w:tab/>
+      </w:r>
+      <w:r>
+        <w:t>displayBoard1(board1);</w:t>
+      </w:r>
+    </w:p>
+    <w:p/>
+    <w:p>
+      <w:pPr>
+        <w:ind w:firstLine="720"/>
+      </w:pPr>
+      <w:r>
+        <w:t>for (</w:t>
+      </w:r>
+      <w:proofErr w:type="spellStart"/>
+      <w:r>
+        <w:t>int</w:t>
+      </w:r>
+      <w:proofErr w:type="spellEnd"/>
+      <w:r>
+        <w:t xml:space="preserve"> row = 0; row &lt;equa1.length; row++)</w:t>
+      </w:r>
+    </w:p>
+    <w:p>
+      <w:pPr>
+        <w:ind w:firstLine="720"/>
+      </w:pPr>
+    </w:p>
+    <w:p>
+      <w:pPr>
+        <w:ind w:firstLine="720"/>
+      </w:pPr>
+      <w:r>
+        <w:t>{</w:t>
+      </w:r>
+    </w:p>
+    <w:p>
+      <w:pPr>
+        <w:ind w:firstLine="720"/>
+      </w:pPr>
+      <w:r>
+        <w:tab/>
+        <w:t>for (</w:t>
+      </w:r>
+      <w:proofErr w:type="spellStart"/>
+      <w:r>
+        <w:t>int</w:t>
+      </w:r>
+      <w:proofErr w:type="spellEnd"/>
+      <w:r>
+        <w:t xml:space="preserve"> col = 0; col &lt; equa1[row</w:t>
+      </w:r>
+      <w:proofErr w:type="gramStart"/>
+      <w:r>
+        <w:t>].length</w:t>
+      </w:r>
+      <w:proofErr w:type="gramEnd"/>
+      <w:r>
+        <w:t>; col++)</w:t>
+      </w:r>
+    </w:p>
+    <w:p>
+      <w:pPr>
+        <w:ind w:firstLine="720"/>
+      </w:pPr>
+      <w:r>
+        <w:tab/>
+        <w:t>{</w:t>
+      </w:r>
+    </w:p>
+    <w:p>
+      <w:pPr>
+        <w:ind w:firstLine="720"/>
+      </w:pPr>
+    </w:p>
+    <w:p>
+      <w:pPr>
+        <w:ind w:firstLine="720"/>
+      </w:pPr>
+      <w:r>
+        <w:tab/>
+      </w:r>
+      <w:r>
+        <w:tab/>
+      </w:r>
+      <w:proofErr w:type="gramStart"/>
+      <w:r>
+        <w:t>print(</w:t>
+      </w:r>
+      <w:proofErr w:type="gramEnd"/>
+      <w:r>
+        <w:t>the horizontal lines of the board)</w:t>
+      </w:r>
+    </w:p>
+    <w:p>
+      <w:pPr>
+        <w:ind w:firstLine="720"/>
+      </w:pPr>
+    </w:p>
+    <w:p>
+      <w:pPr>
+        <w:ind w:firstLine="720"/>
+      </w:pPr>
+      <w:r>
+        <w:tab/>
+        <w:t>}</w:t>
+      </w:r>
+    </w:p>
+    <w:p>
+      <w:pPr>
+        <w:ind w:firstLine="720"/>
+      </w:pPr>
+      <w:r>
+        <w:tab/>
+      </w:r>
+      <w:proofErr w:type="spellStart"/>
+      <w:proofErr w:type="gramStart"/>
+      <w:r>
+        <w:t>println</w:t>
+      </w:r>
+      <w:proofErr w:type="spellEnd"/>
+      <w:r>
+        <w:t>(</w:t>
+      </w:r>
+      <w:proofErr w:type="gramEnd"/>
+      <w:r>
+        <w:t>)</w:t>
+      </w:r>
+    </w:p>
+    <w:p>
+      <w:pPr>
+        <w:ind w:firstLine="720"/>
+      </w:pPr>
+      <w:r>
+        <w:tab/>
+      </w:r>
+      <w:proofErr w:type="spellStart"/>
+      <w:proofErr w:type="gramStart"/>
+      <w:r>
+        <w:t>println</w:t>
+      </w:r>
+      <w:proofErr w:type="spellEnd"/>
+      <w:r>
+        <w:t>(</w:t>
+      </w:r>
+      <w:proofErr w:type="gramEnd"/>
+      <w:r>
+        <w:t>the horizontal lines of the board)</w:t>
+      </w:r>
+    </w:p>
+    <w:p>
+      <w:pPr>
+        <w:ind w:firstLine="720"/>
+      </w:pPr>
+      <w:r>
+        <w:t>}</w:t>
+      </w:r>
+      <w:r>
+        <w:tab/>
+      </w:r>
+    </w:p>
+    <w:p>
+      <w:pPr>
+        <w:ind w:firstLine="720"/>
+      </w:pPr>
+    </w:p>
+    <w:p>
+      <w:pPr>
+        <w:ind w:firstLine="720"/>
+      </w:pPr>
+      <w:proofErr w:type="spellStart"/>
+      <w:proofErr w:type="gramStart"/>
+      <w:r>
+        <w:t>println</w:t>
+      </w:r>
+      <w:proofErr w:type="spellEnd"/>
+      <w:r>
+        <w:t>(</w:t>
+      </w:r>
+      <w:proofErr w:type="gramEnd"/>
+      <w:r>
+        <w:t>ask player 1 if their equations equal to what the dice rolled)</w:t>
+      </w:r>
+    </w:p>
+    <w:p>
+      <w:pPr>
+        <w:ind w:firstLine="720"/>
+      </w:pPr>
+    </w:p>
+    <w:p>
+      <w:pPr>
+        <w:ind w:firstLine="720"/>
+      </w:pPr>
+      <w:r>
+        <w:t>If (user input is yes)</w:t>
+      </w:r>
+    </w:p>
+    <w:p>
+      <w:pPr>
+        <w:ind w:firstLine="720"/>
+      </w:pPr>
+      <w:r>
+        <w:t>{</w:t>
+      </w:r>
+    </w:p>
+    <w:p>
+      <w:pPr>
+        <w:ind w:firstLine="720"/>
+      </w:pPr>
+      <w:r>
+        <w:tab/>
+      </w:r>
+      <w:proofErr w:type="spellStart"/>
+      <w:proofErr w:type="gramStart"/>
+      <w:r>
+        <w:t>println</w:t>
+      </w:r>
+      <w:proofErr w:type="spellEnd"/>
+      <w:r>
+        <w:t>(</w:t>
+      </w:r>
+      <w:proofErr w:type="gramEnd"/>
+      <w:r>
+        <w:t>which column)</w:t>
+      </w:r>
+    </w:p>
+    <w:p>
+      <w:pPr>
+        <w:ind w:firstLine="720"/>
+      </w:pPr>
       <w:r>
         <w:tab/>
       </w:r>
@@ -385,10 +1251,29 @@
       </w:r>
       <w:proofErr w:type="spellEnd"/>
       <w:r>
-        <w:t xml:space="preserve"> die 1 = randomly generated # from 1-6</w:t>
-      </w:r>
-    </w:p>
-    <w:p>
+        <w:t xml:space="preserve"> col1 = scan</w:t>
+      </w:r>
+    </w:p>
+    <w:p>
+      <w:pPr>
+        <w:ind w:firstLine="720"/>
+      </w:pPr>
+      <w:r>
+        <w:tab/>
+      </w:r>
+      <w:proofErr w:type="spellStart"/>
+      <w:r>
+        <w:t>println</w:t>
+      </w:r>
+      <w:proofErr w:type="spellEnd"/>
+      <w:r>
+        <w:t>(which row)</w:t>
+      </w:r>
+    </w:p>
+    <w:p>
+      <w:pPr>
+        <w:ind w:firstLine="720"/>
+      </w:pPr>
       <w:r>
         <w:tab/>
       </w:r>
@@ -398,1118 +1283,885 @@
       </w:r>
       <w:proofErr w:type="spellEnd"/>
       <w:r>
-        <w:t xml:space="preserve"> die 2 = randomly generated # from 1-6</w:t>
-      </w:r>
-    </w:p>
-    <w:p>
-      <w:r>
-        <w:tab/>
-        <w:t>Dice rolled = die1 + die 2</w:t>
-      </w:r>
-    </w:p>
-    <w:p>
-      <w:r>
-        <w:tab/>
-      </w:r>
-    </w:p>
-    <w:p>
-      <w:r>
-        <w:tab/>
-      </w:r>
-      <w:proofErr w:type="spellStart"/>
-      <w:r>
-        <w:t>Println</w:t>
-      </w:r>
-      <w:proofErr w:type="spellEnd"/>
-      <w:r>
-        <w:t xml:space="preserve"> (how much the dice rolled)</w:t>
+        <w:t xml:space="preserve"> row1</w:t>
+      </w:r>
+      <w:r>
+        <w:t xml:space="preserve"> = scan</w:t>
+      </w:r>
+    </w:p>
+    <w:p>
+      <w:pPr>
+        <w:ind w:firstLine="720"/>
+      </w:pPr>
+    </w:p>
+    <w:p>
+      <w:pPr>
+        <w:ind w:firstLine="720"/>
+      </w:pPr>
+      <w:r>
+        <w:tab/>
+        <w:t>If (ans1 [row</w:t>
+      </w:r>
+      <w:proofErr w:type="gramStart"/>
+      <w:r>
+        <w:t>1][</w:t>
+      </w:r>
+      <w:proofErr w:type="gramEnd"/>
+      <w:r>
+        <w:t>col</w:t>
+      </w:r>
+      <w:r>
+        <w:t>1] = dice rolled)</w:t>
+      </w:r>
+    </w:p>
+    <w:p>
+      <w:pPr>
+        <w:ind w:firstLine="720"/>
+      </w:pPr>
+      <w:r>
+        <w:tab/>
+        <w:t>{</w:t>
+      </w:r>
+    </w:p>
+    <w:p>
+      <w:pPr>
+        <w:ind w:firstLine="720"/>
+      </w:pPr>
+      <w:r>
+        <w:tab/>
+      </w:r>
+      <w:r>
+        <w:tab/>
+      </w:r>
+      <w:proofErr w:type="spellStart"/>
+      <w:r>
+        <w:t>println</w:t>
+      </w:r>
+      <w:proofErr w:type="spellEnd"/>
+      <w:r>
+        <w:t>(correct)</w:t>
+      </w:r>
+    </w:p>
+    <w:p>
+      <w:pPr>
+        <w:ind w:firstLine="720"/>
+      </w:pPr>
+      <w:r>
+        <w:tab/>
+      </w:r>
+      <w:r>
+        <w:tab/>
+        <w:t xml:space="preserve">Equa1 </w:t>
+      </w:r>
+      <w:r>
+        <w:t>[row</w:t>
+      </w:r>
+      <w:proofErr w:type="gramStart"/>
+      <w:r>
+        <w:t>1][</w:t>
+      </w:r>
+      <w:proofErr w:type="gramEnd"/>
+      <w:r>
+        <w:t>col</w:t>
+      </w:r>
+      <w:r>
+        <w:t>1] = ‘bingo’</w:t>
+      </w:r>
+      <w:r>
+        <w:t xml:space="preserve"> </w:t>
+      </w:r>
+    </w:p>
+    <w:p>
+      <w:pPr>
+        <w:ind w:left="720" w:firstLine="720"/>
+      </w:pPr>
+      <w:r>
+        <w:t xml:space="preserve">If </w:t>
+      </w:r>
+      <w:proofErr w:type="gramStart"/>
+      <w:r>
+        <w:t>( player</w:t>
+      </w:r>
+      <w:proofErr w:type="gramEnd"/>
+      <w:r>
+        <w:t xml:space="preserve"> 1 board’s squares are all bingo)</w:t>
+      </w:r>
+    </w:p>
+    <w:p>
+      <w:pPr>
+        <w:ind w:left="720" w:firstLine="720"/>
+      </w:pPr>
+      <w:r>
+        <w:t>{</w:t>
+      </w:r>
+    </w:p>
+    <w:p>
+      <w:pPr>
+        <w:ind w:firstLine="720"/>
+      </w:pPr>
+      <w:r>
+        <w:tab/>
+      </w:r>
+      <w:r>
+        <w:tab/>
+      </w:r>
+      <w:proofErr w:type="spellStart"/>
+      <w:r>
+        <w:t>println</w:t>
+      </w:r>
+      <w:proofErr w:type="spellEnd"/>
+      <w:r>
+        <w:t>(player 1 won)</w:t>
+      </w:r>
+    </w:p>
+    <w:p>
+      <w:pPr>
+        <w:ind w:firstLine="720"/>
+      </w:pPr>
+      <w:r>
+        <w:tab/>
+      </w:r>
+      <w:r>
+        <w:tab/>
+        <w:t>Break;</w:t>
+      </w:r>
+    </w:p>
+    <w:p>
+      <w:pPr>
+        <w:ind w:left="720" w:firstLine="720"/>
+      </w:pPr>
+      <w:r>
+        <w:t>}</w:t>
+      </w:r>
+    </w:p>
+    <w:p>
+      <w:pPr>
+        <w:ind w:firstLine="720"/>
+      </w:pPr>
+    </w:p>
+    <w:p>
+      <w:pPr>
+        <w:ind w:firstLine="720"/>
+      </w:pPr>
+      <w:r>
+        <w:tab/>
+        <w:t>}</w:t>
+      </w:r>
+    </w:p>
+    <w:p>
+      <w:pPr>
+        <w:ind w:firstLine="720"/>
+      </w:pPr>
+      <w:r>
+        <w:tab/>
+        <w:t>else</w:t>
+      </w:r>
+    </w:p>
+    <w:p>
+      <w:pPr>
+        <w:ind w:firstLine="720"/>
+      </w:pPr>
+      <w:r>
+        <w:tab/>
+        <w:t>{</w:t>
+      </w:r>
+    </w:p>
+    <w:p>
+      <w:pPr>
+        <w:ind w:left="720" w:firstLine="720"/>
+      </w:pPr>
+      <w:r>
+        <w:tab/>
+      </w:r>
+      <w:proofErr w:type="spellStart"/>
+      <w:r>
+        <w:t>println</w:t>
+      </w:r>
+      <w:proofErr w:type="spellEnd"/>
+      <w:r>
+        <w:t>(incorrect)</w:t>
+      </w:r>
+    </w:p>
+    <w:p>
+      <w:pPr>
+        <w:ind w:firstLine="720"/>
+      </w:pPr>
+      <w:r>
+        <w:tab/>
+        <w:t>}</w:t>
+      </w:r>
+    </w:p>
+    <w:p>
+      <w:pPr>
+        <w:ind w:firstLine="720"/>
+      </w:pPr>
+    </w:p>
+    <w:p>
+      <w:pPr>
+        <w:ind w:firstLine="720"/>
+      </w:pPr>
+    </w:p>
+    <w:p>
+      <w:pPr>
+        <w:ind w:firstLine="720"/>
+      </w:pPr>
+      <w:r>
+        <w:t xml:space="preserve">Else if </w:t>
+      </w:r>
+      <w:r>
+        <w:t>(user input is yes)</w:t>
+      </w:r>
+    </w:p>
+    <w:p>
+      <w:pPr>
+        <w:ind w:firstLine="720"/>
+      </w:pPr>
+      <w:r>
+        <w:t>{</w:t>
+      </w:r>
+    </w:p>
+    <w:p>
+      <w:pPr>
+        <w:ind w:firstLine="720"/>
+      </w:pPr>
+      <w:r>
+        <w:tab/>
+      </w:r>
+      <w:proofErr w:type="spellStart"/>
+      <w:proofErr w:type="gramStart"/>
+      <w:r>
+        <w:t>println</w:t>
+      </w:r>
+      <w:proofErr w:type="spellEnd"/>
+      <w:r>
+        <w:t>(</w:t>
+      </w:r>
+      <w:proofErr w:type="gramEnd"/>
+      <w:r>
+        <w:t>"Maybe next time!")</w:t>
+      </w:r>
+    </w:p>
+    <w:p>
+      <w:pPr>
+        <w:ind w:firstLine="720"/>
+      </w:pPr>
+      <w:r>
+        <w:t>}</w:t>
+      </w:r>
+    </w:p>
+    <w:p>
+      <w:pPr>
+        <w:ind w:firstLine="720"/>
+      </w:pPr>
+    </w:p>
+    <w:p>
+      <w:pPr>
+        <w:ind w:firstLine="720"/>
+      </w:pPr>
+      <w:r>
+        <w:t>Else</w:t>
+      </w:r>
+    </w:p>
+    <w:p>
+      <w:pPr>
+        <w:ind w:firstLine="720"/>
+      </w:pPr>
+      <w:r>
+        <w:t>{</w:t>
+      </w:r>
+    </w:p>
+    <w:p>
+      <w:pPr>
+        <w:ind w:firstLine="720"/>
+      </w:pPr>
+      <w:r>
+        <w:tab/>
+      </w:r>
+      <w:proofErr w:type="spellStart"/>
+      <w:proofErr w:type="gramStart"/>
+      <w:r>
+        <w:t>println</w:t>
+      </w:r>
+      <w:proofErr w:type="spellEnd"/>
+      <w:r>
+        <w:t>(</w:t>
+      </w:r>
+      <w:proofErr w:type="gramEnd"/>
+      <w:r>
+        <w:t>"Only yes or no.")</w:t>
+      </w:r>
+    </w:p>
+    <w:p>
+      <w:pPr>
+        <w:ind w:firstLine="720"/>
+      </w:pPr>
+      <w:r>
+        <w:t>}</w:t>
+      </w:r>
+    </w:p>
+    <w:p>
+      <w:pPr>
+        <w:ind w:firstLine="720"/>
+      </w:pPr>
+    </w:p>
+    <w:p>
+      <w:pPr>
+        <w:ind w:firstLine="720"/>
+      </w:pPr>
+    </w:p>
+    <w:p>
+      <w:pPr>
+        <w:ind w:firstLine="720"/>
+      </w:pPr>
+      <w:r>
+        <w:t>//prints board for player 2</w:t>
+      </w:r>
+    </w:p>
+    <w:p>
+      <w:pPr>
+        <w:ind w:firstLine="720"/>
+      </w:pPr>
+      <w:r>
+        <w:t>displayBoard2(board2)</w:t>
+      </w:r>
+    </w:p>
+    <w:p>
+      <w:pPr>
+        <w:ind w:firstLine="720"/>
+      </w:pPr>
+    </w:p>
+    <w:p>
+      <w:pPr>
+        <w:ind w:firstLine="720"/>
+      </w:pPr>
+      <w:r>
+        <w:t>for (</w:t>
+      </w:r>
+      <w:proofErr w:type="spellStart"/>
+      <w:r>
+        <w:t>int</w:t>
+      </w:r>
+      <w:proofErr w:type="spellEnd"/>
+      <w:r>
+        <w:t xml:space="preserve"> row = 0; row &lt; equa2.length; row++)</w:t>
+      </w:r>
+    </w:p>
+    <w:p>
+      <w:pPr>
+        <w:ind w:firstLine="720"/>
+      </w:pPr>
+    </w:p>
+    <w:p>
+      <w:pPr>
+        <w:ind w:firstLine="720"/>
+      </w:pPr>
+      <w:r>
+        <w:t>{</w:t>
+      </w:r>
+    </w:p>
+    <w:p>
+      <w:pPr>
+        <w:ind w:firstLine="720"/>
+      </w:pPr>
+      <w:r>
+        <w:tab/>
+        <w:t>for (</w:t>
+      </w:r>
+      <w:proofErr w:type="spellStart"/>
+      <w:r>
+        <w:t>int</w:t>
+      </w:r>
+      <w:proofErr w:type="spellEnd"/>
+      <w:r>
+        <w:t xml:space="preserve"> col = 0; col &lt; equa2[row</w:t>
+      </w:r>
+      <w:proofErr w:type="gramStart"/>
+      <w:r>
+        <w:t>].length</w:t>
+      </w:r>
+      <w:proofErr w:type="gramEnd"/>
+      <w:r>
+        <w:t>; col++)</w:t>
+      </w:r>
+    </w:p>
+    <w:p>
+      <w:pPr>
+        <w:ind w:firstLine="720"/>
+      </w:pPr>
+      <w:r>
+        <w:tab/>
+        <w:t>{</w:t>
+      </w:r>
+    </w:p>
+    <w:p>
+      <w:pPr>
+        <w:ind w:firstLine="720"/>
+      </w:pPr>
+    </w:p>
+    <w:p>
+      <w:pPr>
+        <w:ind w:firstLine="720"/>
+      </w:pPr>
+      <w:r>
+        <w:tab/>
+      </w:r>
+      <w:r>
+        <w:tab/>
+      </w:r>
+      <w:proofErr w:type="gramStart"/>
+      <w:r>
+        <w:t>print(</w:t>
+      </w:r>
+      <w:proofErr w:type="gramEnd"/>
+      <w:r>
+        <w:t>the horizontal lines of the board)</w:t>
+      </w:r>
+    </w:p>
+    <w:p>
+      <w:pPr>
+        <w:ind w:firstLine="720"/>
+      </w:pPr>
+    </w:p>
+    <w:p>
+      <w:pPr>
+        <w:ind w:firstLine="720"/>
+      </w:pPr>
+      <w:r>
+        <w:tab/>
+        <w:t>}</w:t>
+      </w:r>
+    </w:p>
+    <w:p>
+      <w:pPr>
+        <w:ind w:firstLine="720"/>
+      </w:pPr>
+      <w:r>
+        <w:tab/>
+      </w:r>
+      <w:proofErr w:type="spellStart"/>
+      <w:proofErr w:type="gramStart"/>
+      <w:r>
+        <w:t>println</w:t>
+      </w:r>
+      <w:proofErr w:type="spellEnd"/>
+      <w:r>
+        <w:t>(</w:t>
+      </w:r>
+      <w:proofErr w:type="gramEnd"/>
+      <w:r>
+        <w:t>)</w:t>
+      </w:r>
+    </w:p>
+    <w:p>
+      <w:pPr>
+        <w:ind w:firstLine="720"/>
+      </w:pPr>
+      <w:r>
+        <w:tab/>
+      </w:r>
+      <w:proofErr w:type="spellStart"/>
+      <w:proofErr w:type="gramStart"/>
+      <w:r>
+        <w:t>println</w:t>
+      </w:r>
+      <w:proofErr w:type="spellEnd"/>
+      <w:r>
+        <w:t>(</w:t>
+      </w:r>
+      <w:proofErr w:type="gramEnd"/>
+      <w:r>
+        <w:t>the horizontal lines of the board)</w:t>
+      </w:r>
+    </w:p>
+    <w:p>
+      <w:pPr>
+        <w:ind w:firstLine="720"/>
+      </w:pPr>
+      <w:r>
+        <w:t>}</w:t>
+      </w:r>
+      <w:r>
+        <w:tab/>
+      </w:r>
+    </w:p>
+    <w:p>
+      <w:pPr>
+        <w:ind w:firstLine="720"/>
+      </w:pPr>
+    </w:p>
+    <w:p>
+      <w:pPr>
+        <w:ind w:firstLine="720"/>
+      </w:pPr>
+      <w:proofErr w:type="spellStart"/>
+      <w:proofErr w:type="gramStart"/>
+      <w:r>
+        <w:t>println</w:t>
+      </w:r>
+      <w:proofErr w:type="spellEnd"/>
+      <w:r>
+        <w:t>(</w:t>
+      </w:r>
+      <w:proofErr w:type="gramEnd"/>
+      <w:r>
+        <w:t>ask player 2 if their equations equal to what the dice rolled)</w:t>
+      </w:r>
+    </w:p>
+    <w:p>
+      <w:pPr>
+        <w:ind w:firstLine="720"/>
+      </w:pPr>
+    </w:p>
+    <w:p>
+      <w:pPr>
+        <w:ind w:firstLine="720"/>
+      </w:pPr>
+      <w:r>
+        <w:t>If (user input is yes)</w:t>
+      </w:r>
+    </w:p>
+    <w:p>
+      <w:pPr>
+        <w:ind w:firstLine="720"/>
+      </w:pPr>
+      <w:r>
+        <w:t>{</w:t>
+      </w:r>
+    </w:p>
+    <w:p>
+      <w:pPr>
+        <w:ind w:firstLine="720"/>
+      </w:pPr>
+      <w:r>
+        <w:tab/>
+      </w:r>
+      <w:proofErr w:type="spellStart"/>
+      <w:proofErr w:type="gramStart"/>
+      <w:r>
+        <w:t>println</w:t>
+      </w:r>
+      <w:proofErr w:type="spellEnd"/>
+      <w:r>
+        <w:t>(</w:t>
+      </w:r>
+      <w:proofErr w:type="gramEnd"/>
+      <w:r>
+        <w:t>which column)</w:t>
+      </w:r>
+    </w:p>
+    <w:p>
+      <w:pPr>
+        <w:ind w:firstLine="720"/>
+      </w:pPr>
+      <w:r>
+        <w:tab/>
+      </w:r>
+      <w:proofErr w:type="spellStart"/>
+      <w:r>
+        <w:t>Int</w:t>
+      </w:r>
+      <w:proofErr w:type="spellEnd"/>
+      <w:r>
+        <w:t xml:space="preserve"> col2 = scan</w:t>
+      </w:r>
+    </w:p>
+    <w:p>
+      <w:pPr>
+        <w:ind w:firstLine="720"/>
+      </w:pPr>
+      <w:r>
+        <w:tab/>
+      </w:r>
+      <w:proofErr w:type="spellStart"/>
+      <w:proofErr w:type="gramStart"/>
+      <w:r>
+        <w:t>println</w:t>
+      </w:r>
+      <w:proofErr w:type="spellEnd"/>
+      <w:r>
+        <w:t>(</w:t>
+      </w:r>
+      <w:proofErr w:type="gramEnd"/>
+      <w:r>
+        <w:t>which row)</w:t>
+      </w:r>
+    </w:p>
+    <w:p>
+      <w:pPr>
+        <w:ind w:firstLine="720"/>
+      </w:pPr>
+      <w:r>
+        <w:tab/>
+      </w:r>
+      <w:proofErr w:type="spellStart"/>
+      <w:r>
+        <w:t>Int</w:t>
+      </w:r>
+      <w:proofErr w:type="spellEnd"/>
+      <w:r>
+        <w:t xml:space="preserve"> row2 = scan</w:t>
+      </w:r>
+    </w:p>
+    <w:p>
+      <w:pPr>
+        <w:ind w:firstLine="720"/>
+      </w:pPr>
+    </w:p>
+    <w:p>
+      <w:pPr>
+        <w:ind w:firstLine="720"/>
+      </w:pPr>
+      <w:r>
+        <w:tab/>
+        <w:t>If (ans1 [col2][row2] = dice rolled)</w:t>
+      </w:r>
+    </w:p>
+    <w:p>
+      <w:pPr>
+        <w:ind w:firstLine="720"/>
+      </w:pPr>
+      <w:r>
+        <w:tab/>
+        <w:t>{</w:t>
+      </w:r>
+    </w:p>
+    <w:p>
+      <w:pPr>
+        <w:ind w:firstLine="720"/>
+      </w:pPr>
+      <w:r>
+        <w:tab/>
+      </w:r>
+      <w:r>
+        <w:tab/>
+      </w:r>
+      <w:proofErr w:type="spellStart"/>
+      <w:r>
+        <w:t>println</w:t>
+      </w:r>
+      <w:proofErr w:type="spellEnd"/>
+      <w:r>
+        <w:t>(correct)</w:t>
+      </w:r>
+    </w:p>
+    <w:p>
+      <w:pPr>
+        <w:ind w:firstLine="720"/>
+      </w:pPr>
+      <w:r>
+        <w:tab/>
+      </w:r>
+      <w:r>
+        <w:tab/>
+        <w:t>Equa1 [col</w:t>
+      </w:r>
+      <w:proofErr w:type="gramStart"/>
+      <w:r>
+        <w:t>2][</w:t>
+      </w:r>
+      <w:proofErr w:type="gramEnd"/>
+      <w:r>
+        <w:t>row2] = ‘bingo’</w:t>
+      </w:r>
+    </w:p>
+    <w:p>
+      <w:pPr>
+        <w:ind w:firstLine="720"/>
+      </w:pPr>
+      <w:r>
+        <w:tab/>
+        <w:t>{</w:t>
+      </w:r>
+    </w:p>
+    <w:p>
+      <w:pPr>
+        <w:ind w:left="720" w:firstLine="720"/>
+      </w:pPr>
+      <w:r>
+        <w:tab/>
+      </w:r>
+      <w:proofErr w:type="spellStart"/>
+      <w:r>
+        <w:t>println</w:t>
+      </w:r>
+      <w:proofErr w:type="spellEnd"/>
+      <w:r>
+        <w:t>(incorrect)</w:t>
+      </w:r>
+    </w:p>
+    <w:p>
+      <w:pPr>
+        <w:ind w:firstLine="720"/>
+      </w:pPr>
+      <w:r>
+        <w:tab/>
+        <w:t>}</w:t>
+      </w:r>
+    </w:p>
+    <w:p>
+      <w:pPr>
+        <w:ind w:firstLine="720"/>
+      </w:pPr>
+    </w:p>
+    <w:p>
+      <w:pPr>
+        <w:ind w:firstLine="720"/>
+      </w:pPr>
+    </w:p>
+    <w:p>
+      <w:pPr>
+        <w:ind w:firstLine="720"/>
+      </w:pPr>
+    </w:p>
+    <w:p>
+      <w:pPr>
+        <w:ind w:firstLine="720"/>
+      </w:pPr>
+      <w:r>
+        <w:t>Else if (user input is yes)</w:t>
+      </w:r>
+    </w:p>
+    <w:p>
+      <w:pPr>
+        <w:ind w:firstLine="720"/>
+      </w:pPr>
+      <w:r>
+        <w:t>{</w:t>
+      </w:r>
+    </w:p>
+    <w:p>
+      <w:pPr>
+        <w:ind w:firstLine="720"/>
+      </w:pPr>
+      <w:r>
+        <w:tab/>
+      </w:r>
+      <w:proofErr w:type="spellStart"/>
+      <w:proofErr w:type="gramStart"/>
+      <w:r>
+        <w:t>println</w:t>
+      </w:r>
+      <w:proofErr w:type="spellEnd"/>
+      <w:r>
+        <w:t>(</w:t>
+      </w:r>
+      <w:proofErr w:type="gramEnd"/>
+      <w:r>
+        <w:t>"Maybe next time!")</w:t>
+      </w:r>
+    </w:p>
+    <w:p>
+      <w:pPr>
+        <w:ind w:firstLine="720"/>
+      </w:pPr>
+      <w:r>
+        <w:t>}</w:t>
+      </w:r>
+    </w:p>
+    <w:p>
+      <w:pPr>
+        <w:ind w:firstLine="720"/>
+      </w:pPr>
+    </w:p>
+    <w:p>
+      <w:pPr>
+        <w:ind w:firstLine="720"/>
+      </w:pPr>
+      <w:r>
+        <w:t>Else</w:t>
+      </w:r>
+    </w:p>
+    <w:p>
+      <w:pPr>
+        <w:ind w:firstLine="720"/>
+      </w:pPr>
+      <w:r>
+        <w:t>{</w:t>
+      </w:r>
+    </w:p>
+    <w:p>
+      <w:pPr>
+        <w:ind w:firstLine="720"/>
+      </w:pPr>
+      <w:r>
+        <w:tab/>
+      </w:r>
+      <w:proofErr w:type="spellStart"/>
+      <w:r>
+        <w:t>println</w:t>
+      </w:r>
+      <w:proofErr w:type="spellEnd"/>
+      <w:r>
+        <w:t>("Only yes or no.")</w:t>
+      </w:r>
+    </w:p>
+    <w:p>
+      <w:pPr>
+        <w:ind w:firstLine="720"/>
+      </w:pPr>
+      <w:r>
+        <w:t>}</w:t>
+      </w:r>
+    </w:p>
+    <w:p>
+      <w:pPr>
+        <w:ind w:firstLine="720"/>
+      </w:pPr>
+    </w:p>
+    <w:p>
+      <w:pPr>
+        <w:ind w:firstLine="720"/>
+      </w:pPr>
+      <w:r>
+        <w:t>If ( player 2 board’s squares are all bingo)</w:t>
+      </w:r>
+    </w:p>
+    <w:p>
+      <w:pPr>
+        <w:ind w:firstLine="720"/>
+      </w:pPr>
+      <w:r>
+        <w:t>{</w:t>
+      </w:r>
+    </w:p>
+    <w:p>
+      <w:pPr>
+        <w:ind w:firstLine="720"/>
+      </w:pPr>
+      <w:r>
+        <w:tab/>
+      </w:r>
+      <w:proofErr w:type="spellStart"/>
+      <w:r>
+        <w:t>println</w:t>
+      </w:r>
+      <w:proofErr w:type="spellEnd"/>
+      <w:r>
+        <w:t>(player 2  won)</w:t>
+      </w:r>
+    </w:p>
+    <w:p>
+      <w:pPr>
+        <w:ind w:firstLine="720"/>
+      </w:pPr>
+      <w:r>
+        <w:tab/>
+        <w:t>Break;</w:t>
+      </w:r>
+    </w:p>
+    <w:p>
+      <w:pPr>
+        <w:ind w:firstLine="720"/>
+      </w:pPr>
+      <w:r>
+        <w:t>}</w:t>
       </w:r>
     </w:p>
     <w:p/>
     <w:p>
       <w:r>
-        <w:tab/>
-      </w:r>
-      <w:r>
-        <w:t xml:space="preserve">String </w:t>
-      </w:r>
-      <w:proofErr w:type="gramStart"/>
-      <w:r>
-        <w:t>[][</w:t>
-      </w:r>
-      <w:proofErr w:type="gramEnd"/>
-      <w:r>
-        <w:t>] equa1 = new String [4][4]</w:t>
-      </w:r>
-    </w:p>
-    <w:p>
-      <w:r>
-        <w:tab/>
-        <w:t>Send it to method equations</w:t>
-      </w:r>
-      <w:r>
-        <w:t>1</w:t>
-      </w:r>
-    </w:p>
-    <w:p/>
-    <w:p>
-      <w:r>
-        <w:tab/>
-        <w:t xml:space="preserve">String </w:t>
-      </w:r>
-      <w:proofErr w:type="gramStart"/>
-      <w:r>
-        <w:t>[][</w:t>
-      </w:r>
-      <w:proofErr w:type="gramEnd"/>
-      <w:r>
-        <w:t>] equa2</w:t>
-      </w:r>
-      <w:r>
-        <w:t xml:space="preserve"> = new String [4][4]</w:t>
-      </w:r>
-    </w:p>
-    <w:p>
-      <w:r>
-        <w:tab/>
-        <w:t>Send it to method equations2</w:t>
-      </w:r>
-    </w:p>
-    <w:p/>
-    <w:p>
-      <w:pPr>
-        <w:ind w:firstLine="720"/>
-      </w:pPr>
-      <w:proofErr w:type="spellStart"/>
-      <w:r>
-        <w:t>Int</w:t>
-      </w:r>
-      <w:proofErr w:type="spellEnd"/>
-      <w:r>
-        <w:t xml:space="preserve"> </w:t>
-      </w:r>
-      <w:proofErr w:type="gramStart"/>
-      <w:r>
-        <w:t>[][</w:t>
-      </w:r>
-      <w:proofErr w:type="gramEnd"/>
-      <w:r>
-        <w:t xml:space="preserve">] ans1 = new </w:t>
-      </w:r>
-      <w:proofErr w:type="spellStart"/>
-      <w:r>
-        <w:t>int</w:t>
-      </w:r>
-      <w:proofErr w:type="spellEnd"/>
-      <w:r>
-        <w:t xml:space="preserve"> [4][4]</w:t>
-      </w:r>
-    </w:p>
-    <w:p>
-      <w:pPr>
-        <w:ind w:firstLine="720"/>
-      </w:pPr>
-      <w:r>
-        <w:t>Send it to method answers</w:t>
-      </w:r>
-      <w:r>
-        <w:t>1</w:t>
-      </w:r>
-    </w:p>
-    <w:p>
-      <w:pPr>
-        <w:ind w:firstLine="720"/>
-      </w:pPr>
-      <w:proofErr w:type="spellStart"/>
-      <w:r>
-        <w:t>Int</w:t>
-      </w:r>
-      <w:proofErr w:type="spellEnd"/>
-      <w:r>
-        <w:t xml:space="preserve"> </w:t>
-      </w:r>
-      <w:proofErr w:type="gramStart"/>
-      <w:r>
-        <w:t>[][</w:t>
-      </w:r>
-      <w:proofErr w:type="gramEnd"/>
-      <w:r>
-        <w:t xml:space="preserve">] ans2 = new </w:t>
-      </w:r>
-      <w:proofErr w:type="spellStart"/>
-      <w:r>
-        <w:t>int</w:t>
-      </w:r>
-      <w:proofErr w:type="spellEnd"/>
-      <w:r>
-        <w:t xml:space="preserve"> [4][4]</w:t>
-      </w:r>
-    </w:p>
-    <w:p>
-      <w:pPr>
-        <w:ind w:firstLine="720"/>
-      </w:pPr>
-      <w:r>
-        <w:t>Send it to method answers</w:t>
-      </w:r>
-      <w:r>
-        <w:t>2</w:t>
-      </w:r>
-    </w:p>
-    <w:p>
-      <w:pPr>
-        <w:ind w:firstLine="720"/>
-      </w:pPr>
-    </w:p>
-    <w:p>
-      <w:pPr>
-        <w:ind w:firstLine="720"/>
-      </w:pPr>
-      <w:r>
-        <w:t>//prints board for player 1</w:t>
-      </w:r>
-    </w:p>
-    <w:p>
-      <w:pPr>
-        <w:ind w:firstLine="720"/>
-      </w:pPr>
-      <w:r>
-        <w:t>for (</w:t>
-      </w:r>
-      <w:proofErr w:type="spellStart"/>
-      <w:r>
-        <w:t>int</w:t>
-      </w:r>
-      <w:proofErr w:type="spellEnd"/>
-      <w:r>
-        <w:t xml:space="preserve"> row = 0; row &lt;equa1.length; row++)</w:t>
-      </w:r>
-    </w:p>
-    <w:p>
-      <w:pPr>
-        <w:ind w:firstLine="720"/>
-      </w:pPr>
-    </w:p>
-    <w:p>
-      <w:pPr>
-        <w:ind w:firstLine="720"/>
-      </w:pPr>
-      <w:r>
-        <w:t>{</w:t>
-      </w:r>
-    </w:p>
-    <w:p>
-      <w:pPr>
-        <w:ind w:firstLine="720"/>
-      </w:pPr>
-      <w:r>
-        <w:tab/>
-        <w:t>for (</w:t>
-      </w:r>
-      <w:proofErr w:type="spellStart"/>
-      <w:r>
-        <w:t>int</w:t>
-      </w:r>
-      <w:proofErr w:type="spellEnd"/>
-      <w:r>
-        <w:t xml:space="preserve"> col = 0; col &lt; equa1[row</w:t>
-      </w:r>
-      <w:proofErr w:type="gramStart"/>
-      <w:r>
-        <w:t>].length</w:t>
-      </w:r>
-      <w:proofErr w:type="gramEnd"/>
-      <w:r>
-        <w:t>; col++)</w:t>
-      </w:r>
-    </w:p>
-    <w:p>
-      <w:pPr>
-        <w:ind w:firstLine="720"/>
-      </w:pPr>
-      <w:r>
-        <w:tab/>
-        <w:t>{</w:t>
-      </w:r>
-    </w:p>
-    <w:p>
-      <w:pPr>
-        <w:ind w:firstLine="720"/>
-      </w:pPr>
-    </w:p>
-    <w:p>
-      <w:pPr>
-        <w:ind w:firstLine="720"/>
-      </w:pPr>
-      <w:r>
-        <w:tab/>
-      </w:r>
-      <w:r>
-        <w:tab/>
-      </w:r>
-      <w:proofErr w:type="gramStart"/>
-      <w:r>
-        <w:t>print(</w:t>
-      </w:r>
-      <w:proofErr w:type="gramEnd"/>
-      <w:r>
-        <w:t>the horizontal lines of the board)</w:t>
-      </w:r>
-    </w:p>
-    <w:p>
-      <w:pPr>
-        <w:ind w:firstLine="720"/>
-      </w:pPr>
-    </w:p>
-    <w:p>
-      <w:pPr>
-        <w:ind w:firstLine="720"/>
-      </w:pPr>
-      <w:r>
-        <w:tab/>
-        <w:t>}</w:t>
-      </w:r>
-    </w:p>
-    <w:p>
-      <w:pPr>
-        <w:ind w:firstLine="720"/>
-      </w:pPr>
-      <w:r>
-        <w:tab/>
-      </w:r>
-      <w:proofErr w:type="spellStart"/>
-      <w:proofErr w:type="gramStart"/>
-      <w:r>
-        <w:t>println</w:t>
-      </w:r>
-      <w:proofErr w:type="spellEnd"/>
-      <w:r>
-        <w:t>(</w:t>
-      </w:r>
-      <w:proofErr w:type="gramEnd"/>
-      <w:r>
-        <w:t>)</w:t>
-      </w:r>
-    </w:p>
-    <w:p>
-      <w:pPr>
-        <w:ind w:firstLine="720"/>
-      </w:pPr>
-      <w:r>
-        <w:tab/>
-      </w:r>
-      <w:proofErr w:type="spellStart"/>
-      <w:proofErr w:type="gramStart"/>
-      <w:r>
-        <w:t>println</w:t>
-      </w:r>
-      <w:proofErr w:type="spellEnd"/>
-      <w:r>
-        <w:t>(</w:t>
-      </w:r>
-      <w:proofErr w:type="gramEnd"/>
-      <w:r>
-        <w:t>the horizontal lines of the board)</w:t>
-      </w:r>
-    </w:p>
-    <w:p>
-      <w:pPr>
-        <w:ind w:firstLine="720"/>
-      </w:pPr>
-      <w:r>
-        <w:t>}</w:t>
-      </w:r>
-      <w:r>
-        <w:tab/>
-      </w:r>
-    </w:p>
-    <w:p>
-      <w:pPr>
-        <w:ind w:firstLine="720"/>
-      </w:pPr>
-    </w:p>
-    <w:p>
-      <w:pPr>
-        <w:ind w:firstLine="720"/>
-      </w:pPr>
-      <w:proofErr w:type="spellStart"/>
-      <w:proofErr w:type="gramStart"/>
-      <w:r>
-        <w:t>println</w:t>
-      </w:r>
-      <w:proofErr w:type="spellEnd"/>
-      <w:r>
-        <w:t>(</w:t>
-      </w:r>
-      <w:proofErr w:type="gramEnd"/>
-      <w:r>
-        <w:t>ask player 1 if their equations equal to what the dice rolled)</w:t>
-      </w:r>
-    </w:p>
-    <w:p>
-      <w:pPr>
-        <w:ind w:firstLine="720"/>
-      </w:pPr>
-    </w:p>
-    <w:p>
-      <w:pPr>
-        <w:ind w:firstLine="720"/>
-      </w:pPr>
-      <w:r>
-        <w:t>If (user input is yes)</w:t>
-      </w:r>
-    </w:p>
-    <w:p>
-      <w:pPr>
-        <w:ind w:firstLine="720"/>
-      </w:pPr>
-      <w:r>
-        <w:t>{</w:t>
-      </w:r>
-    </w:p>
-    <w:p>
-      <w:pPr>
-        <w:ind w:firstLine="720"/>
-      </w:pPr>
-      <w:r>
-        <w:tab/>
-      </w:r>
-      <w:proofErr w:type="spellStart"/>
-      <w:proofErr w:type="gramStart"/>
-      <w:r>
-        <w:t>println</w:t>
-      </w:r>
-      <w:proofErr w:type="spellEnd"/>
-      <w:r>
-        <w:t>(</w:t>
-      </w:r>
-      <w:proofErr w:type="gramEnd"/>
-      <w:r>
-        <w:t>which column)</w:t>
-      </w:r>
-    </w:p>
-    <w:p>
-      <w:pPr>
-        <w:ind w:firstLine="720"/>
-      </w:pPr>
-      <w:r>
-        <w:tab/>
-      </w:r>
-      <w:proofErr w:type="spellStart"/>
-      <w:r>
-        <w:t>Int</w:t>
-      </w:r>
-      <w:proofErr w:type="spellEnd"/>
-      <w:r>
-        <w:t xml:space="preserve"> col1 = scan</w:t>
-      </w:r>
-    </w:p>
-    <w:p>
-      <w:pPr>
-        <w:ind w:firstLine="720"/>
-      </w:pPr>
-      <w:r>
-        <w:tab/>
-      </w:r>
-      <w:proofErr w:type="spellStart"/>
-      <w:proofErr w:type="gramStart"/>
-      <w:r>
-        <w:t>println</w:t>
-      </w:r>
-      <w:proofErr w:type="spellEnd"/>
-      <w:r>
-        <w:t>(</w:t>
-      </w:r>
-      <w:proofErr w:type="gramEnd"/>
-      <w:r>
-        <w:t>which row)</w:t>
-      </w:r>
-    </w:p>
-    <w:p>
-      <w:pPr>
-        <w:ind w:firstLine="720"/>
-      </w:pPr>
-      <w:r>
-        <w:tab/>
-      </w:r>
-      <w:proofErr w:type="spellStart"/>
-      <w:r>
-        <w:t>Int</w:t>
-      </w:r>
-      <w:proofErr w:type="spellEnd"/>
-      <w:r>
-        <w:t xml:space="preserve"> row1</w:t>
-      </w:r>
-      <w:r>
-        <w:t xml:space="preserve"> = scan</w:t>
-      </w:r>
-    </w:p>
-    <w:p>
-      <w:pPr>
-        <w:ind w:firstLine="720"/>
-      </w:pPr>
-    </w:p>
-    <w:p>
-      <w:pPr>
-        <w:ind w:firstLine="720"/>
-      </w:pPr>
-      <w:r>
-        <w:tab/>
-        <w:t>If (ans1 [col</w:t>
-      </w:r>
-      <w:proofErr w:type="gramStart"/>
-      <w:r>
-        <w:t>1][</w:t>
-      </w:r>
-      <w:proofErr w:type="gramEnd"/>
-      <w:r>
-        <w:t>row1] = dice rolled)</w:t>
-      </w:r>
-    </w:p>
-    <w:p>
-      <w:pPr>
-        <w:ind w:firstLine="720"/>
-      </w:pPr>
-      <w:r>
-        <w:tab/>
-        <w:t>{</w:t>
-      </w:r>
-    </w:p>
-    <w:p>
-      <w:pPr>
-        <w:ind w:firstLine="720"/>
-      </w:pPr>
-      <w:r>
-        <w:tab/>
-      </w:r>
-      <w:r>
-        <w:tab/>
-      </w:r>
-      <w:proofErr w:type="spellStart"/>
-      <w:r>
-        <w:t>println</w:t>
-      </w:r>
-      <w:proofErr w:type="spellEnd"/>
-      <w:r>
-        <w:t>(correct)</w:t>
-      </w:r>
-    </w:p>
-    <w:p>
-      <w:pPr>
-        <w:ind w:firstLine="720"/>
-      </w:pPr>
-      <w:r>
-        <w:tab/>
-      </w:r>
-      <w:r>
-        <w:tab/>
-        <w:t>Equa1 [col</w:t>
-      </w:r>
-      <w:proofErr w:type="gramStart"/>
-      <w:r>
-        <w:t>1][</w:t>
-      </w:r>
-      <w:proofErr w:type="gramEnd"/>
-      <w:r>
-        <w:t xml:space="preserve">row1] </w:t>
-      </w:r>
-      <w:r>
-        <w:t>= ‘bingo’</w:t>
-      </w:r>
-      <w:r>
-        <w:t xml:space="preserve"> </w:t>
-      </w:r>
-    </w:p>
-    <w:p>
-      <w:pPr>
-        <w:ind w:left="720" w:firstLine="720"/>
-      </w:pPr>
-      <w:r>
-        <w:t xml:space="preserve">If </w:t>
-      </w:r>
-      <w:proofErr w:type="gramStart"/>
-      <w:r>
-        <w:t>( player</w:t>
-      </w:r>
-      <w:proofErr w:type="gramEnd"/>
-      <w:r>
-        <w:t xml:space="preserve"> 1 board’s squares are all bingo)</w:t>
-      </w:r>
-    </w:p>
-    <w:p>
-      <w:pPr>
-        <w:ind w:left="720" w:firstLine="720"/>
-      </w:pPr>
-      <w:r>
-        <w:t>{</w:t>
-      </w:r>
-    </w:p>
-    <w:p>
-      <w:pPr>
-        <w:ind w:firstLine="720"/>
-      </w:pPr>
-      <w:r>
-        <w:tab/>
-      </w:r>
-      <w:r>
-        <w:tab/>
-      </w:r>
-      <w:proofErr w:type="spellStart"/>
-      <w:r>
-        <w:t>println</w:t>
-      </w:r>
-      <w:proofErr w:type="spellEnd"/>
-      <w:r>
-        <w:t>(player 1 won)</w:t>
-      </w:r>
-    </w:p>
-    <w:p>
-      <w:pPr>
-        <w:ind w:firstLine="720"/>
-      </w:pPr>
-      <w:r>
-        <w:tab/>
-      </w:r>
-      <w:r>
-        <w:tab/>
-      </w:r>
-      <w:r>
-        <w:t>Break;</w:t>
-      </w:r>
-    </w:p>
-    <w:p>
-      <w:pPr>
-        <w:ind w:left="720" w:firstLine="720"/>
-      </w:pPr>
-      <w:r>
-        <w:t>}</w:t>
-      </w:r>
-    </w:p>
-    <w:p>
-      <w:pPr>
-        <w:ind w:firstLine="720"/>
-      </w:pPr>
-    </w:p>
-    <w:p>
-      <w:pPr>
-        <w:ind w:firstLine="720"/>
-      </w:pPr>
-      <w:r>
-        <w:tab/>
-        <w:t>}</w:t>
-      </w:r>
-    </w:p>
-    <w:p>
-      <w:pPr>
-        <w:ind w:firstLine="720"/>
-      </w:pPr>
-      <w:r>
-        <w:tab/>
-        <w:t>else</w:t>
-      </w:r>
-    </w:p>
-    <w:p>
-      <w:pPr>
-        <w:ind w:firstLine="720"/>
-      </w:pPr>
-      <w:r>
-        <w:tab/>
-        <w:t>{</w:t>
-      </w:r>
-    </w:p>
-    <w:p>
-      <w:pPr>
-        <w:ind w:left="720" w:firstLine="720"/>
-      </w:pPr>
-      <w:r>
-        <w:tab/>
-      </w:r>
-      <w:proofErr w:type="spellStart"/>
-      <w:r>
-        <w:t>println</w:t>
-      </w:r>
-      <w:proofErr w:type="spellEnd"/>
-      <w:r>
-        <w:t>(incorrect)</w:t>
-      </w:r>
-    </w:p>
-    <w:p>
-      <w:pPr>
-        <w:ind w:firstLine="720"/>
-      </w:pPr>
-      <w:r>
-        <w:tab/>
-        <w:t>}</w:t>
-      </w:r>
-    </w:p>
-    <w:p>
-      <w:pPr>
-        <w:ind w:firstLine="720"/>
-      </w:pPr>
-    </w:p>
-    <w:p>
-      <w:pPr>
-        <w:ind w:firstLine="720"/>
-      </w:pPr>
-    </w:p>
-    <w:p>
-      <w:pPr>
-        <w:ind w:firstLine="720"/>
-      </w:pPr>
-      <w:r>
-        <w:t>//prints board for player 2</w:t>
-      </w:r>
-    </w:p>
-    <w:p>
-      <w:pPr>
-        <w:ind w:firstLine="720"/>
-      </w:pPr>
-      <w:r>
-        <w:t>for (</w:t>
-      </w:r>
-      <w:proofErr w:type="spellStart"/>
-      <w:r>
-        <w:t>int</w:t>
-      </w:r>
-      <w:proofErr w:type="spellEnd"/>
-      <w:r>
-        <w:t xml:space="preserve"> row = 0; row &lt; equa2.length; row++)</w:t>
-      </w:r>
-    </w:p>
-    <w:p>
-      <w:pPr>
-        <w:ind w:firstLine="720"/>
-      </w:pPr>
-    </w:p>
-    <w:p>
-      <w:pPr>
-        <w:ind w:firstLine="720"/>
-      </w:pPr>
-      <w:r>
-        <w:t>{</w:t>
-      </w:r>
-    </w:p>
-    <w:p>
-      <w:pPr>
-        <w:ind w:firstLine="720"/>
-      </w:pPr>
-      <w:r>
-        <w:tab/>
-        <w:t>for (</w:t>
-      </w:r>
-      <w:proofErr w:type="spellStart"/>
-      <w:r>
-        <w:t>int</w:t>
-      </w:r>
-      <w:proofErr w:type="spellEnd"/>
-      <w:r>
-        <w:t xml:space="preserve"> col = 0; col &lt; equa2[row</w:t>
-      </w:r>
-      <w:proofErr w:type="gramStart"/>
-      <w:r>
-        <w:t>].length</w:t>
-      </w:r>
-      <w:proofErr w:type="gramEnd"/>
-      <w:r>
-        <w:t>; col++)</w:t>
-      </w:r>
-    </w:p>
-    <w:p>
-      <w:pPr>
-        <w:ind w:firstLine="720"/>
-      </w:pPr>
-      <w:r>
-        <w:tab/>
-        <w:t>{</w:t>
-      </w:r>
-    </w:p>
-    <w:p>
-      <w:pPr>
-        <w:ind w:firstLine="720"/>
-      </w:pPr>
-    </w:p>
-    <w:p>
-      <w:pPr>
-        <w:ind w:firstLine="720"/>
-      </w:pPr>
-      <w:r>
-        <w:tab/>
-      </w:r>
-      <w:r>
-        <w:tab/>
-      </w:r>
-      <w:proofErr w:type="gramStart"/>
-      <w:r>
-        <w:t>print(</w:t>
-      </w:r>
-      <w:proofErr w:type="gramEnd"/>
-      <w:r>
-        <w:t>the horizontal lines of the board)</w:t>
-      </w:r>
-    </w:p>
-    <w:p>
-      <w:pPr>
-        <w:ind w:firstLine="720"/>
-      </w:pPr>
-    </w:p>
-    <w:p>
-      <w:pPr>
-        <w:ind w:firstLine="720"/>
-      </w:pPr>
-      <w:r>
-        <w:tab/>
-        <w:t>}</w:t>
-      </w:r>
-    </w:p>
-    <w:p>
-      <w:pPr>
-        <w:ind w:firstLine="720"/>
-      </w:pPr>
-      <w:r>
-        <w:tab/>
-      </w:r>
-      <w:proofErr w:type="spellStart"/>
-      <w:proofErr w:type="gramStart"/>
-      <w:r>
-        <w:t>println</w:t>
-      </w:r>
-      <w:proofErr w:type="spellEnd"/>
-      <w:r>
-        <w:t>(</w:t>
-      </w:r>
-      <w:proofErr w:type="gramEnd"/>
-      <w:r>
-        <w:t>)</w:t>
-      </w:r>
-    </w:p>
-    <w:p>
-      <w:pPr>
-        <w:ind w:firstLine="720"/>
-      </w:pPr>
-      <w:r>
-        <w:tab/>
-      </w:r>
-      <w:proofErr w:type="spellStart"/>
-      <w:proofErr w:type="gramStart"/>
-      <w:r>
-        <w:t>println</w:t>
-      </w:r>
-      <w:proofErr w:type="spellEnd"/>
-      <w:r>
-        <w:t>(</w:t>
-      </w:r>
-      <w:proofErr w:type="gramEnd"/>
-      <w:r>
-        <w:t>the horizontal lines of the board)</w:t>
-      </w:r>
-    </w:p>
-    <w:p>
-      <w:pPr>
-        <w:ind w:firstLine="720"/>
-      </w:pPr>
-      <w:r>
-        <w:t>}</w:t>
-      </w:r>
-      <w:r>
-        <w:tab/>
-      </w:r>
-    </w:p>
-    <w:p>
-      <w:pPr>
-        <w:ind w:firstLine="720"/>
-      </w:pPr>
-    </w:p>
-    <w:p>
-      <w:pPr>
-        <w:ind w:firstLine="720"/>
-      </w:pPr>
-      <w:proofErr w:type="spellStart"/>
-      <w:proofErr w:type="gramStart"/>
-      <w:r>
-        <w:t>println</w:t>
-      </w:r>
-      <w:proofErr w:type="spellEnd"/>
-      <w:r>
-        <w:t>(</w:t>
-      </w:r>
-      <w:proofErr w:type="gramEnd"/>
-      <w:r>
-        <w:t>ask player 2 if their equations equal to what the dice rolled)</w:t>
-      </w:r>
-    </w:p>
-    <w:p>
-      <w:pPr>
-        <w:ind w:firstLine="720"/>
-      </w:pPr>
-    </w:p>
-    <w:p>
-      <w:pPr>
-        <w:ind w:firstLine="720"/>
-      </w:pPr>
-      <w:r>
-        <w:t>If (user input is yes)</w:t>
-      </w:r>
-    </w:p>
-    <w:p>
-      <w:pPr>
-        <w:ind w:firstLine="720"/>
-      </w:pPr>
-      <w:r>
-        <w:t>{</w:t>
-      </w:r>
-    </w:p>
-    <w:p>
-      <w:pPr>
-        <w:ind w:firstLine="720"/>
-      </w:pPr>
-      <w:r>
-        <w:tab/>
-      </w:r>
-      <w:proofErr w:type="spellStart"/>
-      <w:proofErr w:type="gramStart"/>
-      <w:r>
-        <w:t>println</w:t>
-      </w:r>
-      <w:proofErr w:type="spellEnd"/>
-      <w:r>
-        <w:t>(</w:t>
-      </w:r>
-      <w:proofErr w:type="gramEnd"/>
-      <w:r>
-        <w:t>which column)</w:t>
-      </w:r>
-    </w:p>
-    <w:p>
-      <w:pPr>
-        <w:ind w:firstLine="720"/>
-      </w:pPr>
-      <w:r>
-        <w:tab/>
-      </w:r>
-      <w:proofErr w:type="spellStart"/>
-      <w:r>
-        <w:t>Int</w:t>
-      </w:r>
-      <w:proofErr w:type="spellEnd"/>
-      <w:r>
-        <w:t xml:space="preserve"> col2 = scan</w:t>
-      </w:r>
-    </w:p>
-    <w:p>
-      <w:pPr>
-        <w:ind w:firstLine="720"/>
-      </w:pPr>
-      <w:r>
-        <w:tab/>
-      </w:r>
-      <w:proofErr w:type="spellStart"/>
-      <w:proofErr w:type="gramStart"/>
-      <w:r>
-        <w:t>println</w:t>
-      </w:r>
-      <w:proofErr w:type="spellEnd"/>
-      <w:r>
-        <w:t>(</w:t>
-      </w:r>
-      <w:proofErr w:type="gramEnd"/>
-      <w:r>
-        <w:t xml:space="preserve">which </w:t>
-      </w:r>
-      <w:r>
-        <w:t>row)</w:t>
-      </w:r>
-    </w:p>
-    <w:p>
-      <w:pPr>
-        <w:ind w:firstLine="720"/>
-      </w:pPr>
-      <w:r>
-        <w:tab/>
-      </w:r>
-      <w:proofErr w:type="spellStart"/>
-      <w:r>
-        <w:t>Int</w:t>
-      </w:r>
-      <w:proofErr w:type="spellEnd"/>
-      <w:r>
-        <w:t xml:space="preserve"> row2 = scan</w:t>
-      </w:r>
-    </w:p>
-    <w:p>
-      <w:pPr>
-        <w:ind w:firstLine="720"/>
-      </w:pPr>
-    </w:p>
-    <w:p>
-      <w:pPr>
-        <w:ind w:firstLine="720"/>
-      </w:pPr>
-      <w:r>
-        <w:tab/>
-        <w:t>If (ans1 [col</w:t>
-      </w:r>
-      <w:proofErr w:type="gramStart"/>
-      <w:r>
-        <w:t>2][</w:t>
-      </w:r>
-      <w:proofErr w:type="gramEnd"/>
-      <w:r>
-        <w:t>row2] = dice rolled)</w:t>
-      </w:r>
-    </w:p>
-    <w:p>
-      <w:pPr>
-        <w:ind w:firstLine="720"/>
-      </w:pPr>
-      <w:r>
-        <w:tab/>
-        <w:t>{</w:t>
-      </w:r>
-    </w:p>
-    <w:p>
-      <w:pPr>
-        <w:ind w:firstLine="720"/>
-      </w:pPr>
-      <w:r>
-        <w:tab/>
-      </w:r>
-      <w:r>
-        <w:tab/>
-      </w:r>
-      <w:proofErr w:type="spellStart"/>
-      <w:r>
-        <w:t>println</w:t>
-      </w:r>
-      <w:proofErr w:type="spellEnd"/>
-      <w:r>
-        <w:t>(correct)</w:t>
-      </w:r>
-    </w:p>
-    <w:p>
-      <w:pPr>
-        <w:ind w:firstLine="720"/>
-      </w:pPr>
-      <w:r>
-        <w:tab/>
-      </w:r>
-      <w:r>
-        <w:tab/>
-        <w:t>Equa1 [col</w:t>
-      </w:r>
-      <w:proofErr w:type="gramStart"/>
-      <w:r>
-        <w:t>2][</w:t>
-      </w:r>
-      <w:proofErr w:type="gramEnd"/>
-      <w:r>
-        <w:t>row2] = ‘bingo’</w:t>
-      </w:r>
-    </w:p>
-    <w:p>
-      <w:pPr>
-        <w:ind w:firstLine="720"/>
-      </w:pPr>
-      <w:r>
-        <w:tab/>
-        <w:t>{</w:t>
-      </w:r>
-    </w:p>
-    <w:p>
-      <w:pPr>
-        <w:ind w:left="720" w:firstLine="720"/>
-      </w:pPr>
-      <w:r>
-        <w:tab/>
-      </w:r>
-      <w:proofErr w:type="spellStart"/>
-      <w:r>
-        <w:t>println</w:t>
-      </w:r>
-      <w:proofErr w:type="spellEnd"/>
-      <w:r>
-        <w:t>(incorrect)</w:t>
-      </w:r>
-    </w:p>
-    <w:p>
-      <w:pPr>
-        <w:ind w:firstLine="720"/>
-      </w:pPr>
-      <w:r>
-        <w:tab/>
-        <w:t>}</w:t>
-      </w:r>
-    </w:p>
-    <w:p>
-      <w:pPr>
-        <w:ind w:firstLine="720"/>
-      </w:pPr>
-    </w:p>
-    <w:p>
-      <w:pPr>
-        <w:ind w:firstLine="720"/>
-      </w:pPr>
-      <w:r>
-        <w:t xml:space="preserve">If </w:t>
-      </w:r>
-      <w:proofErr w:type="gramStart"/>
-      <w:r>
-        <w:t>( player</w:t>
-      </w:r>
-      <w:proofErr w:type="gramEnd"/>
-      <w:r>
-        <w:t xml:space="preserve"> 2 board’s squares are all bingo)</w:t>
-      </w:r>
-    </w:p>
-    <w:p>
-      <w:pPr>
-        <w:ind w:firstLine="720"/>
-      </w:pPr>
-      <w:r>
-        <w:t>{</w:t>
-      </w:r>
-    </w:p>
-    <w:p>
-      <w:pPr>
-        <w:ind w:firstLine="720"/>
-      </w:pPr>
-      <w:r>
-        <w:tab/>
-      </w:r>
-      <w:proofErr w:type="spellStart"/>
-      <w:proofErr w:type="gramStart"/>
-      <w:r>
-        <w:t>println</w:t>
-      </w:r>
-      <w:proofErr w:type="spellEnd"/>
-      <w:r>
-        <w:t>(</w:t>
-      </w:r>
-      <w:proofErr w:type="gramEnd"/>
-      <w:r>
-        <w:t>player 2  won)</w:t>
-      </w:r>
-    </w:p>
-    <w:p>
-      <w:pPr>
-        <w:ind w:firstLine="720"/>
-      </w:pPr>
-      <w:r>
-        <w:tab/>
-        <w:t>Break;</w:t>
-      </w:r>
-    </w:p>
-    <w:p>
-      <w:pPr>
-        <w:ind w:firstLine="720"/>
-      </w:pPr>
-      <w:r>
-        <w:t>}</w:t>
-      </w:r>
-    </w:p>
-    <w:p>
-      <w:pPr>
-        <w:ind w:firstLine="720"/>
-      </w:pPr>
+        <w:t>Close scanner</w:t>
+      </w:r>
     </w:p>
     <w:p>
       <w:pPr>
@@ -2195,6 +2847,17 @@
       <w:szCs w:val="30"/>
     </w:rPr>
   </w:style>
+  <w:style w:type="paragraph" w:styleId="ListParagraph">
+    <w:name w:val="List Paragraph"/>
+    <w:basedOn w:val="Normal"/>
+    <w:uiPriority w:val="34"/>
+    <w:qFormat/>
+    <w:rsid w:val="00267479"/>
+    <w:pPr>
+      <w:ind w:left="720"/>
+      <w:contextualSpacing/>
+    </w:pPr>
+  </w:style>
 </w:styles>
 </file>
 
